--- a/trunk/Correcciones de Estandares/Calidad de Software Release2.docx
+++ b/trunk/Correcciones de Estandares/Calidad de Software Release2.docx
@@ -4034,31 +4034,7 @@
         <w:rPr>
           <w:rFonts w:ascii="Calibri" w:eastAsia="Calibri" w:hAnsi="Calibri" w:cs="Calibri"/>
         </w:rPr>
-        <w:t>: Existe un cliente en la base de datos, luego se busca ese</w:t>
-      </w:r>
-      <w:r>
-        <w:rPr>
-          <w:rFonts w:ascii="Calibri" w:eastAsia="Calibri" w:hAnsi="Calibri" w:cs="Calibri"/>
-        </w:rPr>
-        <w:t xml:space="preserve"> </w:t>
-      </w:r>
-      <w:r>
-        <w:rPr>
-          <w:rFonts w:ascii="Calibri" w:eastAsia="Calibri" w:hAnsi="Calibri" w:cs="Calibri"/>
-        </w:rPr>
-        <w:t xml:space="preserve">cliente dentro de la aplicación para su edición, es decir, se ingresa el </w:t>
-      </w:r>
-      <w:r>
-        <w:rPr>
-          <w:rFonts w:ascii="Calibri" w:eastAsia="Calibri" w:hAnsi="Calibri" w:cs="Calibri"/>
-        </w:rPr>
-        <w:t xml:space="preserve">Rut </w:t>
-      </w:r>
-      <w:r>
-        <w:rPr>
-          <w:rFonts w:ascii="Calibri" w:eastAsia="Calibri" w:hAnsi="Calibri" w:cs="Calibri"/>
-        </w:rPr>
-        <w:t>correctamente pero el sistema no realiza ninguna acción.</w:t>
+        <w:t>:</w:t>
       </w:r>
     </w:p>
     <w:p>

--- a/trunk/Correcciones de Estandares/Calidad de Software Release2.docx
+++ b/trunk/Correcciones de Estandares/Calidad de Software Release2.docx
@@ -53,25 +53,7 @@
           <w:sz w:val="28"/>
           <w:szCs w:val="28"/>
         </w:rPr>
-        <w:t>Búsqueda</w:t>
-      </w:r>
-      <w:r>
-        <w:rPr>
-          <w:rFonts w:ascii="Calibri" w:eastAsia="Calibri" w:hAnsi="Calibri" w:cs="Calibri"/>
-          <w:b/>
-          <w:sz w:val="28"/>
-          <w:szCs w:val="28"/>
-        </w:rPr>
-        <w:t xml:space="preserve"> </w:t>
-      </w:r>
-      <w:r>
-        <w:rPr>
-          <w:rFonts w:ascii="Calibri" w:eastAsia="Calibri" w:hAnsi="Calibri" w:cs="Calibri"/>
-          <w:b/>
-          <w:sz w:val="28"/>
-          <w:szCs w:val="28"/>
-        </w:rPr>
-        <w:t>:</w:t>
+        <w:t>Búsqueda:</w:t>
       </w:r>
     </w:p>
     <w:p>
@@ -116,97 +98,41 @@
           <w:rFonts w:ascii="Courier New" w:eastAsiaTheme="minorHAnsi" w:hAnsi="Courier New" w:cs="Courier New"/>
           <w:sz w:val="20"/>
           <w:szCs w:val="20"/>
-          <w:lang w:eastAsia="en-US"/>
-        </w:rPr>
-      </w:pPr>
-      <w:r>
-        <w:rPr>
-          <w:rFonts w:ascii="Courier New" w:eastAsiaTheme="minorHAnsi" w:hAnsi="Courier New" w:cs="Courier New"/>
-          <w:color w:val="000000"/>
-          <w:sz w:val="20"/>
-          <w:szCs w:val="20"/>
-          <w:lang w:eastAsia="en-US"/>
-        </w:rPr>
-        <w:t xml:space="preserve">ERROR: </w:t>
-      </w:r>
-      <w:proofErr w:type="spellStart"/>
-      <w:r>
-        <w:rPr>
-          <w:rFonts w:ascii="Courier New" w:eastAsiaTheme="minorHAnsi" w:hAnsi="Courier New" w:cs="Courier New"/>
-          <w:color w:val="000000"/>
-          <w:sz w:val="20"/>
-          <w:szCs w:val="20"/>
-          <w:lang w:eastAsia="en-US"/>
-        </w:rPr>
-        <w:t>relation</w:t>
-      </w:r>
-      <w:proofErr w:type="spellEnd"/>
-      <w:r>
-        <w:rPr>
-          <w:rFonts w:ascii="Courier New" w:eastAsiaTheme="minorHAnsi" w:hAnsi="Courier New" w:cs="Courier New"/>
-          <w:color w:val="000000"/>
-          <w:sz w:val="20"/>
-          <w:szCs w:val="20"/>
-          <w:lang w:eastAsia="en-US"/>
-        </w:rPr>
-        <w:t xml:space="preserve"> "cliente" </w:t>
-      </w:r>
-      <w:proofErr w:type="spellStart"/>
-      <w:r>
-        <w:rPr>
-          <w:rFonts w:ascii="Courier New" w:eastAsiaTheme="minorHAnsi" w:hAnsi="Courier New" w:cs="Courier New"/>
-          <w:color w:val="000000"/>
-          <w:sz w:val="20"/>
-          <w:szCs w:val="20"/>
-          <w:lang w:eastAsia="en-US"/>
-        </w:rPr>
-        <w:t>does</w:t>
-      </w:r>
-      <w:proofErr w:type="spellEnd"/>
-      <w:r>
-        <w:rPr>
-          <w:rFonts w:ascii="Courier New" w:eastAsiaTheme="minorHAnsi" w:hAnsi="Courier New" w:cs="Courier New"/>
-          <w:color w:val="000000"/>
-          <w:sz w:val="20"/>
-          <w:szCs w:val="20"/>
-          <w:lang w:eastAsia="en-US"/>
-        </w:rPr>
-        <w:t xml:space="preserve"> </w:t>
-      </w:r>
-      <w:proofErr w:type="spellStart"/>
-      <w:r>
-        <w:rPr>
-          <w:rFonts w:ascii="Courier New" w:eastAsiaTheme="minorHAnsi" w:hAnsi="Courier New" w:cs="Courier New"/>
-          <w:color w:val="000000"/>
-          <w:sz w:val="20"/>
-          <w:szCs w:val="20"/>
-          <w:lang w:eastAsia="en-US"/>
-        </w:rPr>
-        <w:t>not</w:t>
-      </w:r>
-      <w:proofErr w:type="spellEnd"/>
-      <w:r>
-        <w:rPr>
-          <w:rFonts w:ascii="Courier New" w:eastAsiaTheme="minorHAnsi" w:hAnsi="Courier New" w:cs="Courier New"/>
-          <w:color w:val="000000"/>
-          <w:sz w:val="20"/>
-          <w:szCs w:val="20"/>
-          <w:lang w:eastAsia="en-US"/>
-        </w:rPr>
-        <w:t xml:space="preserve"> </w:t>
-      </w:r>
-      <w:proofErr w:type="spellStart"/>
-      <w:r>
-        <w:rPr>
-          <w:rFonts w:ascii="Courier New" w:eastAsiaTheme="minorHAnsi" w:hAnsi="Courier New" w:cs="Courier New"/>
-          <w:color w:val="000000"/>
-          <w:sz w:val="20"/>
-          <w:szCs w:val="20"/>
-          <w:lang w:eastAsia="en-US"/>
-        </w:rPr>
-        <w:t>exist</w:t>
-      </w:r>
-      <w:proofErr w:type="spellEnd"/>
+          <w:lang w:val="en-US" w:eastAsia="en-US"/>
+        </w:rPr>
+      </w:pPr>
+      <w:r>
+        <w:rPr>
+          <w:rFonts w:ascii="Courier New" w:eastAsiaTheme="minorHAnsi" w:hAnsi="Courier New" w:cs="Courier New"/>
+          <w:color w:val="000000"/>
+          <w:sz w:val="20"/>
+          <w:szCs w:val="20"/>
+          <w:lang w:val="en-US" w:eastAsia="en-US"/>
+        </w:rPr>
+        <w:t>ERROR: relation "</w:t>
+      </w:r>
+      <w:proofErr w:type="spellStart"/>
+      <w:r>
+        <w:rPr>
+          <w:rFonts w:ascii="Courier New" w:eastAsiaTheme="minorHAnsi" w:hAnsi="Courier New" w:cs="Courier New"/>
+          <w:color w:val="000000"/>
+          <w:sz w:val="20"/>
+          <w:szCs w:val="20"/>
+          <w:lang w:val="en-US" w:eastAsia="en-US"/>
+        </w:rPr>
+        <w:t>cliente</w:t>
+      </w:r>
+      <w:proofErr w:type="spellEnd"/>
+      <w:r>
+        <w:rPr>
+          <w:rFonts w:ascii="Courier New" w:eastAsiaTheme="minorHAnsi" w:hAnsi="Courier New" w:cs="Courier New"/>
+          <w:color w:val="000000"/>
+          <w:sz w:val="20"/>
+          <w:szCs w:val="20"/>
+          <w:lang w:val="en-US" w:eastAsia="en-US"/>
+        </w:rPr>
+        <w:t>" does not exist</w:t>
+      </w:r>
     </w:p>
     <w:p>
       <w:pPr>
@@ -422,16 +348,16 @@
           <w:rFonts w:ascii="Courier New" w:eastAsiaTheme="minorHAnsi" w:hAnsi="Courier New" w:cs="Courier New"/>
           <w:sz w:val="20"/>
           <w:szCs w:val="20"/>
-          <w:lang w:eastAsia="en-US"/>
-        </w:rPr>
-      </w:pPr>
-      <w:r>
-        <w:rPr>
-          <w:rFonts w:ascii="Courier New" w:eastAsiaTheme="minorHAnsi" w:hAnsi="Courier New" w:cs="Courier New"/>
-          <w:color w:val="000000"/>
-          <w:sz w:val="20"/>
-          <w:szCs w:val="20"/>
-          <w:lang w:eastAsia="en-US"/>
+          <w:lang w:val="en-US" w:eastAsia="en-US"/>
+        </w:rPr>
+      </w:pPr>
+      <w:r>
+        <w:rPr>
+          <w:rFonts w:ascii="Courier New" w:eastAsiaTheme="minorHAnsi" w:hAnsi="Courier New" w:cs="Courier New"/>
+          <w:color w:val="000000"/>
+          <w:sz w:val="20"/>
+          <w:szCs w:val="20"/>
+          <w:lang w:val="en-US" w:eastAsia="en-US"/>
         </w:rPr>
         <w:t xml:space="preserve">19:28:42,556 ERROR [STDERR] </w:t>
       </w:r>
@@ -441,7 +367,7 @@
           <w:color w:val="000000"/>
           <w:sz w:val="20"/>
           <w:szCs w:val="20"/>
-          <w:lang w:eastAsia="en-US"/>
+          <w:lang w:val="en-US" w:eastAsia="en-US"/>
         </w:rPr>
         <w:tab/>
         <w:t xml:space="preserve">at </w:t>
@@ -453,7 +379,7 @@
           <w:color w:val="000000"/>
           <w:sz w:val="20"/>
           <w:szCs w:val="20"/>
-          <w:lang w:eastAsia="en-US"/>
+          <w:lang w:val="en-US" w:eastAsia="en-US"/>
         </w:rPr>
         <w:t>org.postgresql.jdbc2.AbstractJdbc2Statement.execute(</w:t>
       </w:r>
@@ -465,7 +391,7 @@
           <w:sz w:val="20"/>
           <w:szCs w:val="20"/>
           <w:u w:val="single"/>
-          <w:lang w:eastAsia="en-US"/>
+          <w:lang w:val="en-US" w:eastAsia="en-US"/>
         </w:rPr>
         <w:t>AbstractJdbc2Statement.java:479</w:t>
       </w:r>
@@ -475,7 +401,7 @@
           <w:color w:val="000000"/>
           <w:sz w:val="20"/>
           <w:szCs w:val="20"/>
-          <w:lang w:eastAsia="en-US"/>
+          <w:lang w:val="en-US" w:eastAsia="en-US"/>
         </w:rPr>
         <w:t>)</w:t>
       </w:r>
@@ -490,16 +416,16 @@
           <w:rFonts w:ascii="Courier New" w:eastAsiaTheme="minorHAnsi" w:hAnsi="Courier New" w:cs="Courier New"/>
           <w:sz w:val="20"/>
           <w:szCs w:val="20"/>
-          <w:lang w:eastAsia="en-US"/>
-        </w:rPr>
-      </w:pPr>
-      <w:r>
-        <w:rPr>
-          <w:rFonts w:ascii="Courier New" w:eastAsiaTheme="minorHAnsi" w:hAnsi="Courier New" w:cs="Courier New"/>
-          <w:color w:val="000000"/>
-          <w:sz w:val="20"/>
-          <w:szCs w:val="20"/>
-          <w:lang w:eastAsia="en-US"/>
+          <w:lang w:val="en-US" w:eastAsia="en-US"/>
+        </w:rPr>
+      </w:pPr>
+      <w:r>
+        <w:rPr>
+          <w:rFonts w:ascii="Courier New" w:eastAsiaTheme="minorHAnsi" w:hAnsi="Courier New" w:cs="Courier New"/>
+          <w:color w:val="000000"/>
+          <w:sz w:val="20"/>
+          <w:szCs w:val="20"/>
+          <w:lang w:val="en-US" w:eastAsia="en-US"/>
         </w:rPr>
         <w:t xml:space="preserve">19:28:42,557 ERROR [STDERR] </w:t>
       </w:r>
@@ -509,7 +435,7 @@
           <w:color w:val="000000"/>
           <w:sz w:val="20"/>
           <w:szCs w:val="20"/>
-          <w:lang w:eastAsia="en-US"/>
+          <w:lang w:val="en-US" w:eastAsia="en-US"/>
         </w:rPr>
         <w:tab/>
         <w:t xml:space="preserve">at </w:t>
@@ -521,7 +447,7 @@
           <w:color w:val="000000"/>
           <w:sz w:val="20"/>
           <w:szCs w:val="20"/>
-          <w:lang w:eastAsia="en-US"/>
+          <w:lang w:val="en-US" w:eastAsia="en-US"/>
         </w:rPr>
         <w:t>org.postgresql.jdbc2.AbstractJdbc2Statement.executeWithFlags(</w:t>
       </w:r>
@@ -533,7 +459,7 @@
           <w:sz w:val="20"/>
           <w:szCs w:val="20"/>
           <w:u w:val="single"/>
-          <w:lang w:eastAsia="en-US"/>
+          <w:lang w:val="en-US" w:eastAsia="en-US"/>
         </w:rPr>
         <w:t>AbstractJdbc2Statement.java:367</w:t>
       </w:r>
@@ -543,7 +469,7 @@
           <w:color w:val="000000"/>
           <w:sz w:val="20"/>
           <w:szCs w:val="20"/>
-          <w:lang w:eastAsia="en-US"/>
+          <w:lang w:val="en-US" w:eastAsia="en-US"/>
         </w:rPr>
         <w:t>)</w:t>
       </w:r>
@@ -558,16 +484,16 @@
           <w:rFonts w:ascii="Courier New" w:eastAsiaTheme="minorHAnsi" w:hAnsi="Courier New" w:cs="Courier New"/>
           <w:sz w:val="20"/>
           <w:szCs w:val="20"/>
-          <w:lang w:eastAsia="en-US"/>
-        </w:rPr>
-      </w:pPr>
-      <w:r>
-        <w:rPr>
-          <w:rFonts w:ascii="Courier New" w:eastAsiaTheme="minorHAnsi" w:hAnsi="Courier New" w:cs="Courier New"/>
-          <w:color w:val="000000"/>
-          <w:sz w:val="20"/>
-          <w:szCs w:val="20"/>
-          <w:lang w:eastAsia="en-US"/>
+          <w:lang w:val="en-US" w:eastAsia="en-US"/>
+        </w:rPr>
+      </w:pPr>
+      <w:r>
+        <w:rPr>
+          <w:rFonts w:ascii="Courier New" w:eastAsiaTheme="minorHAnsi" w:hAnsi="Courier New" w:cs="Courier New"/>
+          <w:color w:val="000000"/>
+          <w:sz w:val="20"/>
+          <w:szCs w:val="20"/>
+          <w:lang w:val="en-US" w:eastAsia="en-US"/>
         </w:rPr>
         <w:t xml:space="preserve">19:28:42,557 ERROR [STDERR] </w:t>
       </w:r>
@@ -577,7 +503,7 @@
           <w:color w:val="000000"/>
           <w:sz w:val="20"/>
           <w:szCs w:val="20"/>
-          <w:lang w:eastAsia="en-US"/>
+          <w:lang w:val="en-US" w:eastAsia="en-US"/>
         </w:rPr>
         <w:tab/>
         <w:t xml:space="preserve">at </w:t>
@@ -589,7 +515,7 @@
           <w:color w:val="000000"/>
           <w:sz w:val="20"/>
           <w:szCs w:val="20"/>
-          <w:lang w:eastAsia="en-US"/>
+          <w:lang w:val="en-US" w:eastAsia="en-US"/>
         </w:rPr>
         <w:t>org.postgresql.jdbc2.AbstractJdbc2Statement.executeQuery(</w:t>
       </w:r>
@@ -601,7 +527,7 @@
           <w:sz w:val="20"/>
           <w:szCs w:val="20"/>
           <w:u w:val="single"/>
-          <w:lang w:eastAsia="en-US"/>
+          <w:lang w:val="en-US" w:eastAsia="en-US"/>
         </w:rPr>
         <w:t>AbstractJdbc2Statement.java:271</w:t>
       </w:r>
@@ -611,7 +537,7 @@
           <w:color w:val="000000"/>
           <w:sz w:val="20"/>
           <w:szCs w:val="20"/>
-          <w:lang w:eastAsia="en-US"/>
+          <w:lang w:val="en-US" w:eastAsia="en-US"/>
         </w:rPr>
         <w:t>)</w:t>
       </w:r>
@@ -626,16 +552,16 @@
           <w:rFonts w:ascii="Courier New" w:eastAsiaTheme="minorHAnsi" w:hAnsi="Courier New" w:cs="Courier New"/>
           <w:sz w:val="20"/>
           <w:szCs w:val="20"/>
-          <w:lang w:eastAsia="en-US"/>
-        </w:rPr>
-      </w:pPr>
-      <w:r>
-        <w:rPr>
-          <w:rFonts w:ascii="Courier New" w:eastAsiaTheme="minorHAnsi" w:hAnsi="Courier New" w:cs="Courier New"/>
-          <w:color w:val="000000"/>
-          <w:sz w:val="20"/>
-          <w:szCs w:val="20"/>
-          <w:lang w:eastAsia="en-US"/>
+          <w:lang w:val="en-US" w:eastAsia="en-US"/>
+        </w:rPr>
+      </w:pPr>
+      <w:r>
+        <w:rPr>
+          <w:rFonts w:ascii="Courier New" w:eastAsiaTheme="minorHAnsi" w:hAnsi="Courier New" w:cs="Courier New"/>
+          <w:color w:val="000000"/>
+          <w:sz w:val="20"/>
+          <w:szCs w:val="20"/>
+          <w:lang w:val="en-US" w:eastAsia="en-US"/>
         </w:rPr>
         <w:t xml:space="preserve">19:28:42,557 ERROR [STDERR] </w:t>
       </w:r>
@@ -645,7 +571,7 @@
           <w:color w:val="000000"/>
           <w:sz w:val="20"/>
           <w:szCs w:val="20"/>
-          <w:lang w:eastAsia="en-US"/>
+          <w:lang w:val="en-US" w:eastAsia="en-US"/>
         </w:rPr>
         <w:tab/>
         <w:t xml:space="preserve">at </w:t>
@@ -657,7 +583,7 @@
           <w:color w:val="000000"/>
           <w:sz w:val="20"/>
           <w:szCs w:val="20"/>
-          <w:lang w:eastAsia="en-US"/>
+          <w:lang w:val="en-US" w:eastAsia="en-US"/>
         </w:rPr>
         <w:t>org.jboss.resource.adapter.jdbc.WrappedPreparedStatement.executeQuery(</w:t>
       </w:r>
@@ -669,7 +595,7 @@
           <w:sz w:val="20"/>
           <w:szCs w:val="20"/>
           <w:u w:val="single"/>
-          <w:lang w:eastAsia="en-US"/>
+          <w:lang w:val="en-US" w:eastAsia="en-US"/>
         </w:rPr>
         <w:t>WrappedPreparedStatement.java:236</w:t>
       </w:r>
@@ -679,7 +605,7 @@
           <w:color w:val="000000"/>
           <w:sz w:val="20"/>
           <w:szCs w:val="20"/>
-          <w:lang w:eastAsia="en-US"/>
+          <w:lang w:val="en-US" w:eastAsia="en-US"/>
         </w:rPr>
         <w:t>)</w:t>
       </w:r>
@@ -836,15 +762,16 @@
       <w:pPr>
         <w:rPr>
           <w:rFonts w:ascii="Calibri" w:eastAsia="Calibri" w:hAnsi="Calibri" w:cs="Calibri"/>
-        </w:rPr>
-      </w:pPr>
-      <w:r>
-        <w:rPr>
-          <w:rFonts w:ascii="Courier New" w:eastAsiaTheme="minorHAnsi" w:hAnsi="Courier New" w:cs="Courier New"/>
-          <w:color w:val="000000"/>
-          <w:sz w:val="20"/>
-          <w:szCs w:val="20"/>
-          <w:lang w:eastAsia="en-US"/>
+          <w:lang w:val="en-US"/>
+        </w:rPr>
+      </w:pPr>
+      <w:r>
+        <w:rPr>
+          <w:rFonts w:ascii="Courier New" w:eastAsiaTheme="minorHAnsi" w:hAnsi="Courier New" w:cs="Courier New"/>
+          <w:color w:val="000000"/>
+          <w:sz w:val="20"/>
+          <w:szCs w:val="20"/>
+          <w:lang w:val="en-US" w:eastAsia="en-US"/>
         </w:rPr>
         <w:t xml:space="preserve">19:28:42,557 ERROR [STDERR] </w:t>
       </w:r>
@@ -854,7 +781,7 @@
           <w:color w:val="000000"/>
           <w:sz w:val="20"/>
           <w:szCs w:val="20"/>
-          <w:lang w:eastAsia="en-US"/>
+          <w:lang w:val="en-US" w:eastAsia="en-US"/>
         </w:rPr>
         <w:tab/>
         <w:t xml:space="preserve">at </w:t>
@@ -866,11 +793,10 @@
           <w:color w:val="000000"/>
           <w:sz w:val="20"/>
           <w:szCs w:val="20"/>
-          <w:lang w:eastAsia="en-US"/>
+          <w:lang w:val="en-US" w:eastAsia="en-US"/>
         </w:rPr>
         <w:t>sun.reflect.NativeMethodAccessorImpl.invoke0(</w:t>
       </w:r>
-      <w:proofErr w:type="spellStart"/>
       <w:proofErr w:type="gramEnd"/>
       <w:r>
         <w:rPr>
@@ -879,42 +805,17 @@
           <w:sz w:val="20"/>
           <w:szCs w:val="20"/>
           <w:u w:val="single"/>
-          <w:lang w:eastAsia="en-US"/>
-        </w:rPr>
-        <w:t>Native</w:t>
-      </w:r>
-      <w:proofErr w:type="spellEnd"/>
-      <w:r>
-        <w:rPr>
-          <w:rFonts w:ascii="Courier New" w:eastAsiaTheme="minorHAnsi" w:hAnsi="Courier New" w:cs="Courier New"/>
-          <w:color w:val="000080"/>
-          <w:sz w:val="20"/>
-          <w:szCs w:val="20"/>
-          <w:u w:val="single"/>
-          <w:lang w:eastAsia="en-US"/>
-        </w:rPr>
-        <w:t xml:space="preserve"> </w:t>
-      </w:r>
-      <w:proofErr w:type="spellStart"/>
-      <w:r>
-        <w:rPr>
-          <w:rFonts w:ascii="Courier New" w:eastAsiaTheme="minorHAnsi" w:hAnsi="Courier New" w:cs="Courier New"/>
-          <w:color w:val="000080"/>
-          <w:sz w:val="20"/>
-          <w:szCs w:val="20"/>
-          <w:u w:val="single"/>
-          <w:lang w:eastAsia="en-US"/>
-        </w:rPr>
-        <w:t>Method</w:t>
-      </w:r>
-      <w:proofErr w:type="spellEnd"/>
-      <w:r>
-        <w:rPr>
-          <w:rFonts w:ascii="Courier New" w:eastAsiaTheme="minorHAnsi" w:hAnsi="Courier New" w:cs="Courier New"/>
-          <w:color w:val="000000"/>
-          <w:sz w:val="20"/>
-          <w:szCs w:val="20"/>
-          <w:lang w:eastAsia="en-US"/>
+          <w:lang w:val="en-US" w:eastAsia="en-US"/>
+        </w:rPr>
+        <w:t>Native Method</w:t>
+      </w:r>
+      <w:r>
+        <w:rPr>
+          <w:rFonts w:ascii="Courier New" w:eastAsiaTheme="minorHAnsi" w:hAnsi="Courier New" w:cs="Courier New"/>
+          <w:color w:val="000000"/>
+          <w:sz w:val="20"/>
+          <w:szCs w:val="20"/>
+          <w:lang w:val="en-US" w:eastAsia="en-US"/>
         </w:rPr>
         <w:t>)</w:t>
       </w:r>
@@ -930,6 +831,7 @@
       <w:r>
         <w:rPr>
           <w:rFonts w:ascii="Calibri" w:eastAsia="Calibri" w:hAnsi="Calibri" w:cs="Calibri"/>
+          <w:lang w:val="en-US"/>
         </w:rPr>
         <w:tab/>
       </w:r>
@@ -2832,16 +2734,16 @@
           <w:rFonts w:ascii="Courier New" w:eastAsiaTheme="minorHAnsi" w:hAnsi="Courier New" w:cs="Courier New"/>
           <w:sz w:val="20"/>
           <w:szCs w:val="20"/>
-          <w:lang w:eastAsia="en-US"/>
-        </w:rPr>
-      </w:pPr>
-      <w:r>
-        <w:rPr>
-          <w:rFonts w:ascii="Courier New" w:eastAsiaTheme="minorHAnsi" w:hAnsi="Courier New" w:cs="Courier New"/>
-          <w:color w:val="000000"/>
-          <w:sz w:val="20"/>
-          <w:szCs w:val="20"/>
-          <w:lang w:eastAsia="en-US"/>
+          <w:lang w:val="en-US" w:eastAsia="en-US"/>
+        </w:rPr>
+      </w:pPr>
+      <w:r>
+        <w:rPr>
+          <w:rFonts w:ascii="Courier New" w:eastAsiaTheme="minorHAnsi" w:hAnsi="Courier New" w:cs="Courier New"/>
+          <w:color w:val="000000"/>
+          <w:sz w:val="20"/>
+          <w:szCs w:val="20"/>
+          <w:lang w:val="en-US" w:eastAsia="en-US"/>
         </w:rPr>
         <w:t xml:space="preserve">20:10:03,643 ERROR [STDERR] </w:t>
       </w:r>
@@ -2851,7 +2753,7 @@
           <w:color w:val="000000"/>
           <w:sz w:val="20"/>
           <w:szCs w:val="20"/>
-          <w:lang w:eastAsia="en-US"/>
+          <w:lang w:val="en-US" w:eastAsia="en-US"/>
         </w:rPr>
         <w:tab/>
         <w:t xml:space="preserve">at </w:t>
@@ -2863,7 +2765,7 @@
           <w:color w:val="000000"/>
           <w:sz w:val="20"/>
           <w:szCs w:val="20"/>
-          <w:lang w:eastAsia="en-US"/>
+          <w:lang w:val="en-US" w:eastAsia="en-US"/>
         </w:rPr>
         <w:t>org.postgresql.jdbc2.AbstractJdbc2Statement.executeQuery(</w:t>
       </w:r>
@@ -2875,7 +2777,7 @@
           <w:sz w:val="20"/>
           <w:szCs w:val="20"/>
           <w:u w:val="single"/>
-          <w:lang w:eastAsia="en-US"/>
+          <w:lang w:val="en-US" w:eastAsia="en-US"/>
         </w:rPr>
         <w:t>AbstractJdbc2Statement.java:272</w:t>
       </w:r>
@@ -2885,7 +2787,7 @@
           <w:color w:val="000000"/>
           <w:sz w:val="20"/>
           <w:szCs w:val="20"/>
-          <w:lang w:eastAsia="en-US"/>
+          <w:lang w:val="en-US" w:eastAsia="en-US"/>
         </w:rPr>
         <w:t>)</w:t>
       </w:r>
@@ -2900,16 +2802,16 @@
           <w:rFonts w:ascii="Courier New" w:eastAsiaTheme="minorHAnsi" w:hAnsi="Courier New" w:cs="Courier New"/>
           <w:sz w:val="20"/>
           <w:szCs w:val="20"/>
-          <w:lang w:eastAsia="en-US"/>
-        </w:rPr>
-      </w:pPr>
-      <w:r>
-        <w:rPr>
-          <w:rFonts w:ascii="Courier New" w:eastAsiaTheme="minorHAnsi" w:hAnsi="Courier New" w:cs="Courier New"/>
-          <w:color w:val="000000"/>
-          <w:sz w:val="20"/>
-          <w:szCs w:val="20"/>
-          <w:lang w:eastAsia="en-US"/>
+          <w:lang w:val="en-US" w:eastAsia="en-US"/>
+        </w:rPr>
+      </w:pPr>
+      <w:r>
+        <w:rPr>
+          <w:rFonts w:ascii="Courier New" w:eastAsiaTheme="minorHAnsi" w:hAnsi="Courier New" w:cs="Courier New"/>
+          <w:color w:val="000000"/>
+          <w:sz w:val="20"/>
+          <w:szCs w:val="20"/>
+          <w:lang w:val="en-US" w:eastAsia="en-US"/>
         </w:rPr>
         <w:t xml:space="preserve">20:10:03,643 ERROR [STDERR] </w:t>
       </w:r>
@@ -2919,7 +2821,7 @@
           <w:color w:val="000000"/>
           <w:sz w:val="20"/>
           <w:szCs w:val="20"/>
-          <w:lang w:eastAsia="en-US"/>
+          <w:lang w:val="en-US" w:eastAsia="en-US"/>
         </w:rPr>
         <w:tab/>
         <w:t xml:space="preserve">at </w:t>
@@ -2931,7 +2833,7 @@
           <w:color w:val="000000"/>
           <w:sz w:val="20"/>
           <w:szCs w:val="20"/>
-          <w:lang w:eastAsia="en-US"/>
+          <w:lang w:val="en-US" w:eastAsia="en-US"/>
         </w:rPr>
         <w:t>org.jboss.resource.adapter.jdbc.WrappedPreparedStatement.executeQuery(</w:t>
       </w:r>
@@ -2943,7 +2845,7 @@
           <w:sz w:val="20"/>
           <w:szCs w:val="20"/>
           <w:u w:val="single"/>
-          <w:lang w:eastAsia="en-US"/>
+          <w:lang w:val="en-US" w:eastAsia="en-US"/>
         </w:rPr>
         <w:t>WrappedPreparedStatement.java:236</w:t>
       </w:r>
@@ -2953,7 +2855,7 @@
           <w:color w:val="000000"/>
           <w:sz w:val="20"/>
           <w:szCs w:val="20"/>
-          <w:lang w:eastAsia="en-US"/>
+          <w:lang w:val="en-US" w:eastAsia="en-US"/>
         </w:rPr>
         <w:t>)</w:t>
       </w:r>
@@ -4231,97 +4133,41 @@
           <w:rFonts w:ascii="Courier New" w:eastAsiaTheme="minorHAnsi" w:hAnsi="Courier New" w:cs="Courier New"/>
           <w:sz w:val="20"/>
           <w:szCs w:val="20"/>
-          <w:lang w:eastAsia="en-US"/>
-        </w:rPr>
-      </w:pPr>
-      <w:r>
-        <w:rPr>
-          <w:rFonts w:ascii="Courier New" w:eastAsiaTheme="minorHAnsi" w:hAnsi="Courier New" w:cs="Courier New"/>
-          <w:color w:val="000000"/>
-          <w:sz w:val="20"/>
-          <w:szCs w:val="20"/>
-          <w:lang w:eastAsia="en-US"/>
-        </w:rPr>
-        <w:t xml:space="preserve">ERROR: </w:t>
-      </w:r>
-      <w:proofErr w:type="spellStart"/>
-      <w:r>
-        <w:rPr>
-          <w:rFonts w:ascii="Courier New" w:eastAsiaTheme="minorHAnsi" w:hAnsi="Courier New" w:cs="Courier New"/>
-          <w:color w:val="000000"/>
-          <w:sz w:val="20"/>
-          <w:szCs w:val="20"/>
-          <w:lang w:eastAsia="en-US"/>
-        </w:rPr>
-        <w:t>relation</w:t>
-      </w:r>
-      <w:proofErr w:type="spellEnd"/>
-      <w:r>
-        <w:rPr>
-          <w:rFonts w:ascii="Courier New" w:eastAsiaTheme="minorHAnsi" w:hAnsi="Courier New" w:cs="Courier New"/>
-          <w:color w:val="000000"/>
-          <w:sz w:val="20"/>
-          <w:szCs w:val="20"/>
-          <w:lang w:eastAsia="en-US"/>
-        </w:rPr>
-        <w:t xml:space="preserve"> "cliente" </w:t>
-      </w:r>
-      <w:proofErr w:type="spellStart"/>
-      <w:r>
-        <w:rPr>
-          <w:rFonts w:ascii="Courier New" w:eastAsiaTheme="minorHAnsi" w:hAnsi="Courier New" w:cs="Courier New"/>
-          <w:color w:val="000000"/>
-          <w:sz w:val="20"/>
-          <w:szCs w:val="20"/>
-          <w:lang w:eastAsia="en-US"/>
-        </w:rPr>
-        <w:t>does</w:t>
-      </w:r>
-      <w:proofErr w:type="spellEnd"/>
-      <w:r>
-        <w:rPr>
-          <w:rFonts w:ascii="Courier New" w:eastAsiaTheme="minorHAnsi" w:hAnsi="Courier New" w:cs="Courier New"/>
-          <w:color w:val="000000"/>
-          <w:sz w:val="20"/>
-          <w:szCs w:val="20"/>
-          <w:lang w:eastAsia="en-US"/>
-        </w:rPr>
-        <w:t xml:space="preserve"> </w:t>
-      </w:r>
-      <w:proofErr w:type="spellStart"/>
-      <w:r>
-        <w:rPr>
-          <w:rFonts w:ascii="Courier New" w:eastAsiaTheme="minorHAnsi" w:hAnsi="Courier New" w:cs="Courier New"/>
-          <w:color w:val="000000"/>
-          <w:sz w:val="20"/>
-          <w:szCs w:val="20"/>
-          <w:lang w:eastAsia="en-US"/>
-        </w:rPr>
-        <w:t>not</w:t>
-      </w:r>
-      <w:proofErr w:type="spellEnd"/>
-      <w:r>
-        <w:rPr>
-          <w:rFonts w:ascii="Courier New" w:eastAsiaTheme="minorHAnsi" w:hAnsi="Courier New" w:cs="Courier New"/>
-          <w:color w:val="000000"/>
-          <w:sz w:val="20"/>
-          <w:szCs w:val="20"/>
-          <w:lang w:eastAsia="en-US"/>
-        </w:rPr>
-        <w:t xml:space="preserve"> </w:t>
-      </w:r>
-      <w:proofErr w:type="spellStart"/>
-      <w:r>
-        <w:rPr>
-          <w:rFonts w:ascii="Courier New" w:eastAsiaTheme="minorHAnsi" w:hAnsi="Courier New" w:cs="Courier New"/>
-          <w:color w:val="000000"/>
-          <w:sz w:val="20"/>
-          <w:szCs w:val="20"/>
-          <w:lang w:eastAsia="en-US"/>
-        </w:rPr>
-        <w:t>exist</w:t>
-      </w:r>
-      <w:proofErr w:type="spellEnd"/>
+          <w:lang w:val="en-US" w:eastAsia="en-US"/>
+        </w:rPr>
+      </w:pPr>
+      <w:r>
+        <w:rPr>
+          <w:rFonts w:ascii="Courier New" w:eastAsiaTheme="minorHAnsi" w:hAnsi="Courier New" w:cs="Courier New"/>
+          <w:color w:val="000000"/>
+          <w:sz w:val="20"/>
+          <w:szCs w:val="20"/>
+          <w:lang w:val="en-US" w:eastAsia="en-US"/>
+        </w:rPr>
+        <w:t>ERROR: relation "</w:t>
+      </w:r>
+      <w:proofErr w:type="spellStart"/>
+      <w:r>
+        <w:rPr>
+          <w:rFonts w:ascii="Courier New" w:eastAsiaTheme="minorHAnsi" w:hAnsi="Courier New" w:cs="Courier New"/>
+          <w:color w:val="000000"/>
+          <w:sz w:val="20"/>
+          <w:szCs w:val="20"/>
+          <w:lang w:val="en-US" w:eastAsia="en-US"/>
+        </w:rPr>
+        <w:t>cliente</w:t>
+      </w:r>
+      <w:proofErr w:type="spellEnd"/>
+      <w:r>
+        <w:rPr>
+          <w:rFonts w:ascii="Courier New" w:eastAsiaTheme="minorHAnsi" w:hAnsi="Courier New" w:cs="Courier New"/>
+          <w:color w:val="000000"/>
+          <w:sz w:val="20"/>
+          <w:szCs w:val="20"/>
+          <w:lang w:val="en-US" w:eastAsia="en-US"/>
+        </w:rPr>
+        <w:t>" does not exist</w:t>
+      </w:r>
     </w:p>
     <w:p>
       <w:pPr>
@@ -4537,16 +4383,16 @@
           <w:rFonts w:ascii="Courier New" w:eastAsiaTheme="minorHAnsi" w:hAnsi="Courier New" w:cs="Courier New"/>
           <w:sz w:val="20"/>
           <w:szCs w:val="20"/>
-          <w:lang w:eastAsia="en-US"/>
-        </w:rPr>
-      </w:pPr>
-      <w:r>
-        <w:rPr>
-          <w:rFonts w:ascii="Courier New" w:eastAsiaTheme="minorHAnsi" w:hAnsi="Courier New" w:cs="Courier New"/>
-          <w:color w:val="000000"/>
-          <w:sz w:val="20"/>
-          <w:szCs w:val="20"/>
-          <w:lang w:eastAsia="en-US"/>
+          <w:lang w:val="en-US" w:eastAsia="en-US"/>
+        </w:rPr>
+      </w:pPr>
+      <w:r>
+        <w:rPr>
+          <w:rFonts w:ascii="Courier New" w:eastAsiaTheme="minorHAnsi" w:hAnsi="Courier New" w:cs="Courier New"/>
+          <w:color w:val="000000"/>
+          <w:sz w:val="20"/>
+          <w:szCs w:val="20"/>
+          <w:lang w:val="en-US" w:eastAsia="en-US"/>
         </w:rPr>
         <w:t xml:space="preserve">19:43:27,577 ERROR [STDERR] </w:t>
       </w:r>
@@ -4556,7 +4402,7 @@
           <w:color w:val="000000"/>
           <w:sz w:val="20"/>
           <w:szCs w:val="20"/>
-          <w:lang w:eastAsia="en-US"/>
+          <w:lang w:val="en-US" w:eastAsia="en-US"/>
         </w:rPr>
         <w:tab/>
         <w:t xml:space="preserve">at </w:t>
@@ -4568,7 +4414,7 @@
           <w:color w:val="000000"/>
           <w:sz w:val="20"/>
           <w:szCs w:val="20"/>
-          <w:lang w:eastAsia="en-US"/>
+          <w:lang w:val="en-US" w:eastAsia="en-US"/>
         </w:rPr>
         <w:t>org.postgresql.jdbc2.AbstractJdbc2Statement.execute(</w:t>
       </w:r>
@@ -4580,7 +4426,7 @@
           <w:sz w:val="20"/>
           <w:szCs w:val="20"/>
           <w:u w:val="single"/>
-          <w:lang w:eastAsia="en-US"/>
+          <w:lang w:val="en-US" w:eastAsia="en-US"/>
         </w:rPr>
         <w:t>AbstractJdbc2Statement.java:479</w:t>
       </w:r>
@@ -4590,7 +4436,7 @@
           <w:color w:val="000000"/>
           <w:sz w:val="20"/>
           <w:szCs w:val="20"/>
-          <w:lang w:eastAsia="en-US"/>
+          <w:lang w:val="en-US" w:eastAsia="en-US"/>
         </w:rPr>
         <w:t>)</w:t>
       </w:r>
@@ -4605,16 +4451,16 @@
           <w:rFonts w:ascii="Courier New" w:eastAsiaTheme="minorHAnsi" w:hAnsi="Courier New" w:cs="Courier New"/>
           <w:sz w:val="20"/>
           <w:szCs w:val="20"/>
-          <w:lang w:eastAsia="en-US"/>
-        </w:rPr>
-      </w:pPr>
-      <w:r>
-        <w:rPr>
-          <w:rFonts w:ascii="Courier New" w:eastAsiaTheme="minorHAnsi" w:hAnsi="Courier New" w:cs="Courier New"/>
-          <w:color w:val="000000"/>
-          <w:sz w:val="20"/>
-          <w:szCs w:val="20"/>
-          <w:lang w:eastAsia="en-US"/>
+          <w:lang w:val="en-US" w:eastAsia="en-US"/>
+        </w:rPr>
+      </w:pPr>
+      <w:r>
+        <w:rPr>
+          <w:rFonts w:ascii="Courier New" w:eastAsiaTheme="minorHAnsi" w:hAnsi="Courier New" w:cs="Courier New"/>
+          <w:color w:val="000000"/>
+          <w:sz w:val="20"/>
+          <w:szCs w:val="20"/>
+          <w:lang w:val="en-US" w:eastAsia="en-US"/>
         </w:rPr>
         <w:t xml:space="preserve">19:43:27,577 ERROR [STDERR] </w:t>
       </w:r>
@@ -4624,7 +4470,7 @@
           <w:color w:val="000000"/>
           <w:sz w:val="20"/>
           <w:szCs w:val="20"/>
-          <w:lang w:eastAsia="en-US"/>
+          <w:lang w:val="en-US" w:eastAsia="en-US"/>
         </w:rPr>
         <w:tab/>
         <w:t xml:space="preserve">at </w:t>
@@ -4636,7 +4482,7 @@
           <w:color w:val="000000"/>
           <w:sz w:val="20"/>
           <w:szCs w:val="20"/>
-          <w:lang w:eastAsia="en-US"/>
+          <w:lang w:val="en-US" w:eastAsia="en-US"/>
         </w:rPr>
         <w:t>org.postgresql.jdbc2.AbstractJdbc2Statement.executeWithFlags(</w:t>
       </w:r>
@@ -4648,7 +4494,7 @@
           <w:sz w:val="20"/>
           <w:szCs w:val="20"/>
           <w:u w:val="single"/>
-          <w:lang w:eastAsia="en-US"/>
+          <w:lang w:val="en-US" w:eastAsia="en-US"/>
         </w:rPr>
         <w:t>AbstractJdbc2Statement.java:367</w:t>
       </w:r>
@@ -4658,7 +4504,7 @@
           <w:color w:val="000000"/>
           <w:sz w:val="20"/>
           <w:szCs w:val="20"/>
-          <w:lang w:eastAsia="en-US"/>
+          <w:lang w:val="en-US" w:eastAsia="en-US"/>
         </w:rPr>
         <w:t>)</w:t>
       </w:r>
@@ -4673,16 +4519,16 @@
           <w:rFonts w:ascii="Courier New" w:eastAsiaTheme="minorHAnsi" w:hAnsi="Courier New" w:cs="Courier New"/>
           <w:sz w:val="20"/>
           <w:szCs w:val="20"/>
-          <w:lang w:eastAsia="en-US"/>
-        </w:rPr>
-      </w:pPr>
-      <w:r>
-        <w:rPr>
-          <w:rFonts w:ascii="Courier New" w:eastAsiaTheme="minorHAnsi" w:hAnsi="Courier New" w:cs="Courier New"/>
-          <w:color w:val="000000"/>
-          <w:sz w:val="20"/>
-          <w:szCs w:val="20"/>
-          <w:lang w:eastAsia="en-US"/>
+          <w:lang w:val="en-US" w:eastAsia="en-US"/>
+        </w:rPr>
+      </w:pPr>
+      <w:r>
+        <w:rPr>
+          <w:rFonts w:ascii="Courier New" w:eastAsiaTheme="minorHAnsi" w:hAnsi="Courier New" w:cs="Courier New"/>
+          <w:color w:val="000000"/>
+          <w:sz w:val="20"/>
+          <w:szCs w:val="20"/>
+          <w:lang w:val="en-US" w:eastAsia="en-US"/>
         </w:rPr>
         <w:t xml:space="preserve">19:43:27,577 ERROR [STDERR] </w:t>
       </w:r>
@@ -4692,7 +4538,7 @@
           <w:color w:val="000000"/>
           <w:sz w:val="20"/>
           <w:szCs w:val="20"/>
-          <w:lang w:eastAsia="en-US"/>
+          <w:lang w:val="en-US" w:eastAsia="en-US"/>
         </w:rPr>
         <w:tab/>
         <w:t xml:space="preserve">at </w:t>
@@ -4704,7 +4550,7 @@
           <w:color w:val="000000"/>
           <w:sz w:val="20"/>
           <w:szCs w:val="20"/>
-          <w:lang w:eastAsia="en-US"/>
+          <w:lang w:val="en-US" w:eastAsia="en-US"/>
         </w:rPr>
         <w:t>org.postgresql.jdbc2.AbstractJdbc2Statement.executeQuery(</w:t>
       </w:r>
@@ -4716,7 +4562,7 @@
           <w:sz w:val="20"/>
           <w:szCs w:val="20"/>
           <w:u w:val="single"/>
-          <w:lang w:eastAsia="en-US"/>
+          <w:lang w:val="en-US" w:eastAsia="en-US"/>
         </w:rPr>
         <w:t>AbstractJdbc2Statement.java:271</w:t>
       </w:r>
@@ -4726,7 +4572,7 @@
           <w:color w:val="000000"/>
           <w:sz w:val="20"/>
           <w:szCs w:val="20"/>
-          <w:lang w:eastAsia="en-US"/>
+          <w:lang w:val="en-US" w:eastAsia="en-US"/>
         </w:rPr>
         <w:t>)</w:t>
       </w:r>
@@ -4741,16 +4587,16 @@
           <w:rFonts w:ascii="Courier New" w:eastAsiaTheme="minorHAnsi" w:hAnsi="Courier New" w:cs="Courier New"/>
           <w:sz w:val="20"/>
           <w:szCs w:val="20"/>
-          <w:lang w:eastAsia="en-US"/>
-        </w:rPr>
-      </w:pPr>
-      <w:r>
-        <w:rPr>
-          <w:rFonts w:ascii="Courier New" w:eastAsiaTheme="minorHAnsi" w:hAnsi="Courier New" w:cs="Courier New"/>
-          <w:color w:val="000000"/>
-          <w:sz w:val="20"/>
-          <w:szCs w:val="20"/>
-          <w:lang w:eastAsia="en-US"/>
+          <w:lang w:val="en-US" w:eastAsia="en-US"/>
+        </w:rPr>
+      </w:pPr>
+      <w:r>
+        <w:rPr>
+          <w:rFonts w:ascii="Courier New" w:eastAsiaTheme="minorHAnsi" w:hAnsi="Courier New" w:cs="Courier New"/>
+          <w:color w:val="000000"/>
+          <w:sz w:val="20"/>
+          <w:szCs w:val="20"/>
+          <w:lang w:val="en-US" w:eastAsia="en-US"/>
         </w:rPr>
         <w:t xml:space="preserve">19:43:27,577 ERROR [STDERR] </w:t>
       </w:r>
@@ -4760,7 +4606,7 @@
           <w:color w:val="000000"/>
           <w:sz w:val="20"/>
           <w:szCs w:val="20"/>
-          <w:lang w:eastAsia="en-US"/>
+          <w:lang w:val="en-US" w:eastAsia="en-US"/>
         </w:rPr>
         <w:tab/>
         <w:t xml:space="preserve">at </w:t>
@@ -4772,7 +4618,7 @@
           <w:color w:val="000000"/>
           <w:sz w:val="20"/>
           <w:szCs w:val="20"/>
-          <w:lang w:eastAsia="en-US"/>
+          <w:lang w:val="en-US" w:eastAsia="en-US"/>
         </w:rPr>
         <w:t>org.jboss.resource.adapter.jdbc.WrappedPreparedStatement.executeQuery(</w:t>
       </w:r>
@@ -4784,7 +4630,7 @@
           <w:sz w:val="20"/>
           <w:szCs w:val="20"/>
           <w:u w:val="single"/>
-          <w:lang w:eastAsia="en-US"/>
+          <w:lang w:val="en-US" w:eastAsia="en-US"/>
         </w:rPr>
         <w:t>WrappedPreparedStatement.java:236</w:t>
       </w:r>
@@ -4794,7 +4640,7 @@
           <w:color w:val="000000"/>
           <w:sz w:val="20"/>
           <w:szCs w:val="20"/>
-          <w:lang w:eastAsia="en-US"/>
+          <w:lang w:val="en-US" w:eastAsia="en-US"/>
         </w:rPr>
         <w:t>)</w:t>
       </w:r>
@@ -4809,16 +4655,16 @@
           <w:rFonts w:ascii="Courier New" w:eastAsiaTheme="minorHAnsi" w:hAnsi="Courier New" w:cs="Courier New"/>
           <w:sz w:val="20"/>
           <w:szCs w:val="20"/>
-          <w:lang w:eastAsia="en-US"/>
-        </w:rPr>
-      </w:pPr>
-      <w:r>
-        <w:rPr>
-          <w:rFonts w:ascii="Courier New" w:eastAsiaTheme="minorHAnsi" w:hAnsi="Courier New" w:cs="Courier New"/>
-          <w:color w:val="000000"/>
-          <w:sz w:val="20"/>
-          <w:szCs w:val="20"/>
-          <w:lang w:eastAsia="en-US"/>
+          <w:lang w:val="en-US" w:eastAsia="en-US"/>
+        </w:rPr>
+      </w:pPr>
+      <w:r>
+        <w:rPr>
+          <w:rFonts w:ascii="Courier New" w:eastAsiaTheme="minorHAnsi" w:hAnsi="Courier New" w:cs="Courier New"/>
+          <w:color w:val="000000"/>
+          <w:sz w:val="20"/>
+          <w:szCs w:val="20"/>
+          <w:lang w:val="en-US" w:eastAsia="en-US"/>
         </w:rPr>
         <w:t xml:space="preserve">19:43:27,578 ERROR [STDERR] </w:t>
       </w:r>
@@ -4828,7 +4674,7 @@
           <w:color w:val="000000"/>
           <w:sz w:val="20"/>
           <w:szCs w:val="20"/>
-          <w:lang w:eastAsia="en-US"/>
+          <w:lang w:val="en-US" w:eastAsia="en-US"/>
         </w:rPr>
         <w:tab/>
         <w:t xml:space="preserve">at </w:t>
@@ -4840,7 +4686,7 @@
           <w:color w:val="000000"/>
           <w:sz w:val="20"/>
           <w:szCs w:val="20"/>
-          <w:lang w:eastAsia="en-US"/>
+          <w:lang w:val="en-US" w:eastAsia="en-US"/>
         </w:rPr>
         <w:t>AdministracionBD.ClienteElimPurgServiceBD.getClientesActivosE(</w:t>
       </w:r>
@@ -4852,7 +4698,7 @@
           <w:sz w:val="20"/>
           <w:szCs w:val="20"/>
           <w:u w:val="single"/>
-          <w:lang w:eastAsia="en-US"/>
+          <w:lang w:val="en-US" w:eastAsia="en-US"/>
         </w:rPr>
         <w:t>ClienteElimPurgServiceBD.java:112</w:t>
       </w:r>
@@ -4862,7 +4708,7 @@
           <w:color w:val="000000"/>
           <w:sz w:val="20"/>
           <w:szCs w:val="20"/>
-          <w:lang w:eastAsia="en-US"/>
+          <w:lang w:val="en-US" w:eastAsia="en-US"/>
         </w:rPr>
         <w:t>)</w:t>
       </w:r>
@@ -4871,15 +4717,16 @@
       <w:pPr>
         <w:rPr>
           <w:rFonts w:ascii="Calibri" w:eastAsia="Calibri" w:hAnsi="Calibri" w:cs="Calibri"/>
-        </w:rPr>
-      </w:pPr>
-      <w:r>
-        <w:rPr>
-          <w:rFonts w:ascii="Courier New" w:eastAsiaTheme="minorHAnsi" w:hAnsi="Courier New" w:cs="Courier New"/>
-          <w:color w:val="000000"/>
-          <w:sz w:val="20"/>
-          <w:szCs w:val="20"/>
-          <w:lang w:eastAsia="en-US"/>
+          <w:lang w:val="en-US"/>
+        </w:rPr>
+      </w:pPr>
+      <w:r>
+        <w:rPr>
+          <w:rFonts w:ascii="Courier New" w:eastAsiaTheme="minorHAnsi" w:hAnsi="Courier New" w:cs="Courier New"/>
+          <w:color w:val="000000"/>
+          <w:sz w:val="20"/>
+          <w:szCs w:val="20"/>
+          <w:lang w:val="en-US" w:eastAsia="en-US"/>
         </w:rPr>
         <w:t xml:space="preserve">19:43:27,578 ERROR [STDERR] </w:t>
       </w:r>
@@ -4889,7 +4736,7 @@
           <w:color w:val="000000"/>
           <w:sz w:val="20"/>
           <w:szCs w:val="20"/>
-          <w:lang w:eastAsia="en-US"/>
+          <w:lang w:val="en-US" w:eastAsia="en-US"/>
         </w:rPr>
         <w:tab/>
         <w:t xml:space="preserve">at </w:t>
@@ -4901,7 +4748,7 @@
           <w:color w:val="000000"/>
           <w:sz w:val="20"/>
           <w:szCs w:val="20"/>
-          <w:lang w:eastAsia="en-US"/>
+          <w:lang w:val="en-US" w:eastAsia="en-US"/>
         </w:rPr>
         <w:t>Administracion.ClienteElimPurgService.getClientesActivos(</w:t>
       </w:r>
@@ -4913,7 +4760,7 @@
           <w:sz w:val="20"/>
           <w:szCs w:val="20"/>
           <w:u w:val="single"/>
-          <w:lang w:eastAsia="en-US"/>
+          <w:lang w:val="en-US" w:eastAsia="en-US"/>
         </w:rPr>
         <w:t>ClienteElimPurgService.java:96</w:t>
       </w:r>
@@ -4923,7 +4770,7 @@
           <w:color w:val="000000"/>
           <w:sz w:val="20"/>
           <w:szCs w:val="20"/>
-          <w:lang w:eastAsia="en-US"/>
+          <w:lang w:val="en-US" w:eastAsia="en-US"/>
         </w:rPr>
         <w:t>)</w:t>
       </w:r>
@@ -4959,184 +4806,30 @@
           <w:rFonts w:ascii="Courier New" w:eastAsiaTheme="minorHAnsi" w:hAnsi="Courier New" w:cs="Courier New"/>
           <w:sz w:val="20"/>
           <w:szCs w:val="20"/>
-          <w:lang w:eastAsia="en-US"/>
-        </w:rPr>
-      </w:pPr>
-      <w:proofErr w:type="spellStart"/>
-      <w:r>
-        <w:rPr>
-          <w:rFonts w:ascii="Courier New" w:eastAsiaTheme="minorHAnsi" w:hAnsi="Courier New" w:cs="Courier New"/>
-          <w:color w:val="000000"/>
-          <w:sz w:val="20"/>
-          <w:szCs w:val="20"/>
-          <w:lang w:eastAsia="en-US"/>
-        </w:rPr>
-        <w:t>Closing</w:t>
-      </w:r>
-      <w:proofErr w:type="spellEnd"/>
-      <w:r>
-        <w:rPr>
-          <w:rFonts w:ascii="Courier New" w:eastAsiaTheme="minorHAnsi" w:hAnsi="Courier New" w:cs="Courier New"/>
-          <w:color w:val="000000"/>
-          <w:sz w:val="20"/>
-          <w:szCs w:val="20"/>
-          <w:lang w:eastAsia="en-US"/>
-        </w:rPr>
-        <w:t xml:space="preserve"> a </w:t>
-      </w:r>
-      <w:proofErr w:type="spellStart"/>
-      <w:r>
-        <w:rPr>
-          <w:rFonts w:ascii="Courier New" w:eastAsiaTheme="minorHAnsi" w:hAnsi="Courier New" w:cs="Courier New"/>
-          <w:color w:val="000000"/>
-          <w:sz w:val="20"/>
-          <w:szCs w:val="20"/>
-          <w:lang w:eastAsia="en-US"/>
-        </w:rPr>
-        <w:t>connection</w:t>
-      </w:r>
-      <w:proofErr w:type="spellEnd"/>
-      <w:r>
-        <w:rPr>
-          <w:rFonts w:ascii="Courier New" w:eastAsiaTheme="minorHAnsi" w:hAnsi="Courier New" w:cs="Courier New"/>
-          <w:color w:val="000000"/>
-          <w:sz w:val="20"/>
-          <w:szCs w:val="20"/>
-          <w:lang w:eastAsia="en-US"/>
-        </w:rPr>
-        <w:t xml:space="preserve"> </w:t>
-      </w:r>
-      <w:proofErr w:type="spellStart"/>
-      <w:r>
-        <w:rPr>
-          <w:rFonts w:ascii="Courier New" w:eastAsiaTheme="minorHAnsi" w:hAnsi="Courier New" w:cs="Courier New"/>
-          <w:color w:val="000000"/>
-          <w:sz w:val="20"/>
-          <w:szCs w:val="20"/>
-          <w:lang w:eastAsia="en-US"/>
-        </w:rPr>
-        <w:t>for</w:t>
-      </w:r>
-      <w:proofErr w:type="spellEnd"/>
-      <w:r>
-        <w:rPr>
-          <w:rFonts w:ascii="Courier New" w:eastAsiaTheme="minorHAnsi" w:hAnsi="Courier New" w:cs="Courier New"/>
-          <w:color w:val="000000"/>
-          <w:sz w:val="20"/>
-          <w:szCs w:val="20"/>
-          <w:lang w:eastAsia="en-US"/>
-        </w:rPr>
-        <w:t xml:space="preserve"> </w:t>
-      </w:r>
-      <w:proofErr w:type="spellStart"/>
-      <w:r>
-        <w:rPr>
-          <w:rFonts w:ascii="Courier New" w:eastAsiaTheme="minorHAnsi" w:hAnsi="Courier New" w:cs="Courier New"/>
-          <w:color w:val="000000"/>
-          <w:sz w:val="20"/>
-          <w:szCs w:val="20"/>
-          <w:lang w:eastAsia="en-US"/>
-        </w:rPr>
-        <w:t>you</w:t>
-      </w:r>
-      <w:proofErr w:type="spellEnd"/>
-      <w:r>
-        <w:rPr>
-          <w:rFonts w:ascii="Courier New" w:eastAsiaTheme="minorHAnsi" w:hAnsi="Courier New" w:cs="Courier New"/>
-          <w:color w:val="000000"/>
-          <w:sz w:val="20"/>
-          <w:szCs w:val="20"/>
-          <w:lang w:eastAsia="en-US"/>
-        </w:rPr>
-        <w:t xml:space="preserve">.  </w:t>
-      </w:r>
-      <w:proofErr w:type="spellStart"/>
-      <w:r>
-        <w:rPr>
-          <w:rFonts w:ascii="Courier New" w:eastAsiaTheme="minorHAnsi" w:hAnsi="Courier New" w:cs="Courier New"/>
-          <w:color w:val="000000"/>
-          <w:sz w:val="20"/>
-          <w:szCs w:val="20"/>
-          <w:lang w:eastAsia="en-US"/>
-        </w:rPr>
-        <w:t>Please</w:t>
-      </w:r>
-      <w:proofErr w:type="spellEnd"/>
-      <w:r>
-        <w:rPr>
-          <w:rFonts w:ascii="Courier New" w:eastAsiaTheme="minorHAnsi" w:hAnsi="Courier New" w:cs="Courier New"/>
-          <w:color w:val="000000"/>
-          <w:sz w:val="20"/>
-          <w:szCs w:val="20"/>
-          <w:lang w:eastAsia="en-US"/>
-        </w:rPr>
-        <w:t xml:space="preserve"> </w:t>
-      </w:r>
-      <w:proofErr w:type="spellStart"/>
-      <w:r>
-        <w:rPr>
-          <w:rFonts w:ascii="Courier New" w:eastAsiaTheme="minorHAnsi" w:hAnsi="Courier New" w:cs="Courier New"/>
-          <w:color w:val="000000"/>
-          <w:sz w:val="20"/>
-          <w:szCs w:val="20"/>
-          <w:lang w:eastAsia="en-US"/>
-        </w:rPr>
-        <w:t>close</w:t>
-      </w:r>
-      <w:proofErr w:type="spellEnd"/>
-      <w:r>
-        <w:rPr>
-          <w:rFonts w:ascii="Courier New" w:eastAsiaTheme="minorHAnsi" w:hAnsi="Courier New" w:cs="Courier New"/>
-          <w:color w:val="000000"/>
-          <w:sz w:val="20"/>
-          <w:szCs w:val="20"/>
-          <w:lang w:eastAsia="en-US"/>
-        </w:rPr>
-        <w:t xml:space="preserve"> </w:t>
-      </w:r>
-      <w:proofErr w:type="spellStart"/>
-      <w:r>
-        <w:rPr>
-          <w:rFonts w:ascii="Courier New" w:eastAsiaTheme="minorHAnsi" w:hAnsi="Courier New" w:cs="Courier New"/>
-          <w:color w:val="000000"/>
-          <w:sz w:val="20"/>
-          <w:szCs w:val="20"/>
-          <w:lang w:eastAsia="en-US"/>
-        </w:rPr>
-        <w:t>them</w:t>
-      </w:r>
-      <w:proofErr w:type="spellEnd"/>
-      <w:r>
-        <w:rPr>
-          <w:rFonts w:ascii="Courier New" w:eastAsiaTheme="minorHAnsi" w:hAnsi="Courier New" w:cs="Courier New"/>
-          <w:color w:val="000000"/>
-          <w:sz w:val="20"/>
-          <w:szCs w:val="20"/>
-          <w:lang w:eastAsia="en-US"/>
-        </w:rPr>
-        <w:t xml:space="preserve"> </w:t>
-      </w:r>
-      <w:proofErr w:type="spellStart"/>
-      <w:r>
-        <w:rPr>
-          <w:rFonts w:ascii="Courier New" w:eastAsiaTheme="minorHAnsi" w:hAnsi="Courier New" w:cs="Courier New"/>
-          <w:color w:val="000000"/>
-          <w:sz w:val="20"/>
-          <w:szCs w:val="20"/>
-          <w:lang w:eastAsia="en-US"/>
-        </w:rPr>
-        <w:t>yourself</w:t>
-      </w:r>
-      <w:proofErr w:type="spellEnd"/>
-      <w:r>
-        <w:rPr>
-          <w:rFonts w:ascii="Courier New" w:eastAsiaTheme="minorHAnsi" w:hAnsi="Courier New" w:cs="Courier New"/>
-          <w:color w:val="000000"/>
-          <w:sz w:val="20"/>
-          <w:szCs w:val="20"/>
-          <w:lang w:eastAsia="en-US"/>
-        </w:rPr>
-        <w:t>: org.jboss.resource.adapter.jdbc.WrappedConnection@1cbc39b</w:t>
+          <w:lang w:val="en-US" w:eastAsia="en-US"/>
+        </w:rPr>
+      </w:pPr>
+      <w:proofErr w:type="gramStart"/>
+      <w:r>
+        <w:rPr>
+          <w:rFonts w:ascii="Courier New" w:eastAsiaTheme="minorHAnsi" w:hAnsi="Courier New" w:cs="Courier New"/>
+          <w:color w:val="000000"/>
+          <w:sz w:val="20"/>
+          <w:szCs w:val="20"/>
+          <w:lang w:val="en-US" w:eastAsia="en-US"/>
+        </w:rPr>
+        <w:t>Closing a connection for you.</w:t>
+      </w:r>
+      <w:proofErr w:type="gramEnd"/>
+      <w:r>
+        <w:rPr>
+          <w:rFonts w:ascii="Courier New" w:eastAsiaTheme="minorHAnsi" w:hAnsi="Courier New" w:cs="Courier New"/>
+          <w:color w:val="000000"/>
+          <w:sz w:val="20"/>
+          <w:szCs w:val="20"/>
+          <w:lang w:val="en-US" w:eastAsia="en-US"/>
+        </w:rPr>
+        <w:t xml:space="preserve">  Please close them yourself: org.jboss.resource.adapter.jdbc.WrappedConnection@1cbc39b</w:t>
       </w:r>
     </w:p>
     <w:p>
@@ -5185,7 +4878,7 @@
           <w:rFonts w:ascii="Courier New" w:eastAsiaTheme="minorHAnsi" w:hAnsi="Courier New" w:cs="Courier New"/>
           <w:sz w:val="20"/>
           <w:szCs w:val="20"/>
-          <w:lang w:eastAsia="en-US"/>
+          <w:lang w:val="en-US" w:eastAsia="en-US"/>
         </w:rPr>
       </w:pPr>
       <w:r>
@@ -5205,7 +4898,7 @@
           <w:color w:val="000000"/>
           <w:sz w:val="20"/>
           <w:szCs w:val="20"/>
-          <w:lang w:eastAsia="en-US"/>
+          <w:lang w:val="en-US" w:eastAsia="en-US"/>
         </w:rPr>
         <w:t>at</w:t>
       </w:r>
@@ -5216,7 +4909,7 @@
           <w:color w:val="000000"/>
           <w:sz w:val="20"/>
           <w:szCs w:val="20"/>
-          <w:lang w:eastAsia="en-US"/>
+          <w:lang w:val="en-US" w:eastAsia="en-US"/>
         </w:rPr>
         <w:t xml:space="preserve"> org.jboss.resource.connectionmanager.CachedConnectionManager.registerConnection(</w:t>
       </w:r>
@@ -5227,7 +4920,7 @@
           <w:sz w:val="20"/>
           <w:szCs w:val="20"/>
           <w:u w:val="single"/>
-          <w:lang w:eastAsia="en-US"/>
+          <w:lang w:val="en-US" w:eastAsia="en-US"/>
         </w:rPr>
         <w:t>CachedConnectionManager.java:290</w:t>
       </w:r>
@@ -5237,7 +4930,7 @@
           <w:color w:val="000000"/>
           <w:sz w:val="20"/>
           <w:szCs w:val="20"/>
-          <w:lang w:eastAsia="en-US"/>
+          <w:lang w:val="en-US" w:eastAsia="en-US"/>
         </w:rPr>
         <w:t>)</w:t>
       </w:r>
@@ -5252,16 +4945,16 @@
           <w:rFonts w:ascii="Courier New" w:eastAsiaTheme="minorHAnsi" w:hAnsi="Courier New" w:cs="Courier New"/>
           <w:sz w:val="20"/>
           <w:szCs w:val="20"/>
-          <w:lang w:eastAsia="en-US"/>
-        </w:rPr>
-      </w:pPr>
-      <w:r>
-        <w:rPr>
-          <w:rFonts w:ascii="Courier New" w:eastAsiaTheme="minorHAnsi" w:hAnsi="Courier New" w:cs="Courier New"/>
-          <w:color w:val="000000"/>
-          <w:sz w:val="20"/>
-          <w:szCs w:val="20"/>
-          <w:lang w:eastAsia="en-US"/>
+          <w:lang w:val="en-US" w:eastAsia="en-US"/>
+        </w:rPr>
+      </w:pPr>
+      <w:r>
+        <w:rPr>
+          <w:rFonts w:ascii="Courier New" w:eastAsiaTheme="minorHAnsi" w:hAnsi="Courier New" w:cs="Courier New"/>
+          <w:color w:val="000000"/>
+          <w:sz w:val="20"/>
+          <w:szCs w:val="20"/>
+          <w:lang w:val="en-US" w:eastAsia="en-US"/>
         </w:rPr>
         <w:tab/>
       </w:r>
@@ -5272,7 +4965,7 @@
           <w:color w:val="000000"/>
           <w:sz w:val="20"/>
           <w:szCs w:val="20"/>
-          <w:lang w:eastAsia="en-US"/>
+          <w:lang w:val="en-US" w:eastAsia="en-US"/>
         </w:rPr>
         <w:t>at</w:t>
       </w:r>
@@ -5283,7 +4976,7 @@
           <w:color w:val="000000"/>
           <w:sz w:val="20"/>
           <w:szCs w:val="20"/>
-          <w:lang w:eastAsia="en-US"/>
+          <w:lang w:val="en-US" w:eastAsia="en-US"/>
         </w:rPr>
         <w:t xml:space="preserve"> org.jboss.resource.connectionmanager.BaseConnectionManager2.allocateConnection(</w:t>
       </w:r>
@@ -5294,7 +4987,7 @@
           <w:sz w:val="20"/>
           <w:szCs w:val="20"/>
           <w:u w:val="single"/>
-          <w:lang w:eastAsia="en-US"/>
+          <w:lang w:val="en-US" w:eastAsia="en-US"/>
         </w:rPr>
         <w:t>BaseConnectionManager2.java:417</w:t>
       </w:r>
@@ -5304,7 +4997,7 @@
           <w:color w:val="000000"/>
           <w:sz w:val="20"/>
           <w:szCs w:val="20"/>
-          <w:lang w:eastAsia="en-US"/>
+          <w:lang w:val="en-US" w:eastAsia="en-US"/>
         </w:rPr>
         <w:t>)</w:t>
       </w:r>
@@ -5319,16 +5012,16 @@
           <w:rFonts w:ascii="Courier New" w:eastAsiaTheme="minorHAnsi" w:hAnsi="Courier New" w:cs="Courier New"/>
           <w:sz w:val="20"/>
           <w:szCs w:val="20"/>
-          <w:lang w:eastAsia="en-US"/>
-        </w:rPr>
-      </w:pPr>
-      <w:r>
-        <w:rPr>
-          <w:rFonts w:ascii="Courier New" w:eastAsiaTheme="minorHAnsi" w:hAnsi="Courier New" w:cs="Courier New"/>
-          <w:color w:val="000000"/>
-          <w:sz w:val="20"/>
-          <w:szCs w:val="20"/>
-          <w:lang w:eastAsia="en-US"/>
+          <w:lang w:val="en-US" w:eastAsia="en-US"/>
+        </w:rPr>
+      </w:pPr>
+      <w:r>
+        <w:rPr>
+          <w:rFonts w:ascii="Courier New" w:eastAsiaTheme="minorHAnsi" w:hAnsi="Courier New" w:cs="Courier New"/>
+          <w:color w:val="000000"/>
+          <w:sz w:val="20"/>
+          <w:szCs w:val="20"/>
+          <w:lang w:val="en-US" w:eastAsia="en-US"/>
         </w:rPr>
         <w:tab/>
       </w:r>
@@ -5339,7 +5032,7 @@
           <w:color w:val="000000"/>
           <w:sz w:val="20"/>
           <w:szCs w:val="20"/>
-          <w:lang w:eastAsia="en-US"/>
+          <w:lang w:val="en-US" w:eastAsia="en-US"/>
         </w:rPr>
         <w:t>at</w:t>
       </w:r>
@@ -5350,7 +5043,7 @@
           <w:color w:val="000000"/>
           <w:sz w:val="20"/>
           <w:szCs w:val="20"/>
-          <w:lang w:eastAsia="en-US"/>
+          <w:lang w:val="en-US" w:eastAsia="en-US"/>
         </w:rPr>
         <w:t xml:space="preserve"> org.jboss.resource.connectionmanager.BaseConnectionManager2$ConnectionManagerProxy.allocateConnection(</w:t>
       </w:r>
@@ -5361,7 +5054,7 @@
           <w:sz w:val="20"/>
           <w:szCs w:val="20"/>
           <w:u w:val="single"/>
-          <w:lang w:eastAsia="en-US"/>
+          <w:lang w:val="en-US" w:eastAsia="en-US"/>
         </w:rPr>
         <w:t>BaseConnectionManager2.java:842</w:t>
       </w:r>
@@ -5371,7 +5064,7 @@
           <w:color w:val="000000"/>
           <w:sz w:val="20"/>
           <w:szCs w:val="20"/>
-          <w:lang w:eastAsia="en-US"/>
+          <w:lang w:val="en-US" w:eastAsia="en-US"/>
         </w:rPr>
         <w:t>)</w:t>
       </w:r>
@@ -5386,16 +5079,16 @@
           <w:rFonts w:ascii="Courier New" w:eastAsiaTheme="minorHAnsi" w:hAnsi="Courier New" w:cs="Courier New"/>
           <w:sz w:val="20"/>
           <w:szCs w:val="20"/>
-          <w:lang w:eastAsia="en-US"/>
-        </w:rPr>
-      </w:pPr>
-      <w:r>
-        <w:rPr>
-          <w:rFonts w:ascii="Courier New" w:eastAsiaTheme="minorHAnsi" w:hAnsi="Courier New" w:cs="Courier New"/>
-          <w:color w:val="000000"/>
-          <w:sz w:val="20"/>
-          <w:szCs w:val="20"/>
-          <w:lang w:eastAsia="en-US"/>
+          <w:lang w:val="en-US" w:eastAsia="en-US"/>
+        </w:rPr>
+      </w:pPr>
+      <w:r>
+        <w:rPr>
+          <w:rFonts w:ascii="Courier New" w:eastAsiaTheme="minorHAnsi" w:hAnsi="Courier New" w:cs="Courier New"/>
+          <w:color w:val="000000"/>
+          <w:sz w:val="20"/>
+          <w:szCs w:val="20"/>
+          <w:lang w:val="en-US" w:eastAsia="en-US"/>
         </w:rPr>
         <w:tab/>
       </w:r>
@@ -5406,7 +5099,7 @@
           <w:color w:val="000000"/>
           <w:sz w:val="20"/>
           <w:szCs w:val="20"/>
-          <w:lang w:eastAsia="en-US"/>
+          <w:lang w:val="en-US" w:eastAsia="en-US"/>
         </w:rPr>
         <w:t>at</w:t>
       </w:r>
@@ -5417,7 +5110,7 @@
           <w:color w:val="000000"/>
           <w:sz w:val="20"/>
           <w:szCs w:val="20"/>
-          <w:lang w:eastAsia="en-US"/>
+          <w:lang w:val="en-US" w:eastAsia="en-US"/>
         </w:rPr>
         <w:t xml:space="preserve"> org.jboss.resource.adapter.jdbc.WrapperDataSource.getConnection(</w:t>
       </w:r>
@@ -5428,7 +5121,7 @@
           <w:sz w:val="20"/>
           <w:szCs w:val="20"/>
           <w:u w:val="single"/>
-          <w:lang w:eastAsia="en-US"/>
+          <w:lang w:val="en-US" w:eastAsia="en-US"/>
         </w:rPr>
         <w:t>WrapperDataSource.java:88</w:t>
       </w:r>
@@ -5438,7 +5131,7 @@
           <w:color w:val="000000"/>
           <w:sz w:val="20"/>
           <w:szCs w:val="20"/>
-          <w:lang w:eastAsia="en-US"/>
+          <w:lang w:val="en-US" w:eastAsia="en-US"/>
         </w:rPr>
         <w:t>)</w:t>
       </w:r>
@@ -5453,16 +5146,16 @@
           <w:rFonts w:ascii="Courier New" w:eastAsiaTheme="minorHAnsi" w:hAnsi="Courier New" w:cs="Courier New"/>
           <w:sz w:val="20"/>
           <w:szCs w:val="20"/>
-          <w:lang w:eastAsia="en-US"/>
-        </w:rPr>
-      </w:pPr>
-      <w:r>
-        <w:rPr>
-          <w:rFonts w:ascii="Courier New" w:eastAsiaTheme="minorHAnsi" w:hAnsi="Courier New" w:cs="Courier New"/>
-          <w:color w:val="000000"/>
-          <w:sz w:val="20"/>
-          <w:szCs w:val="20"/>
-          <w:lang w:eastAsia="en-US"/>
+          <w:lang w:val="en-US" w:eastAsia="en-US"/>
+        </w:rPr>
+      </w:pPr>
+      <w:r>
+        <w:rPr>
+          <w:rFonts w:ascii="Courier New" w:eastAsiaTheme="minorHAnsi" w:hAnsi="Courier New" w:cs="Courier New"/>
+          <w:color w:val="000000"/>
+          <w:sz w:val="20"/>
+          <w:szCs w:val="20"/>
+          <w:lang w:val="en-US" w:eastAsia="en-US"/>
         </w:rPr>
         <w:tab/>
       </w:r>
@@ -5473,7 +5166,7 @@
           <w:color w:val="000000"/>
           <w:sz w:val="20"/>
           <w:szCs w:val="20"/>
-          <w:lang w:eastAsia="en-US"/>
+          <w:lang w:val="en-US" w:eastAsia="en-US"/>
         </w:rPr>
         <w:t>at</w:t>
       </w:r>
@@ -5484,7 +5177,7 @@
           <w:color w:val="000000"/>
           <w:sz w:val="20"/>
           <w:szCs w:val="20"/>
-          <w:lang w:eastAsia="en-US"/>
+          <w:lang w:val="en-US" w:eastAsia="en-US"/>
         </w:rPr>
         <w:t xml:space="preserve"> Bd.DBConnectionManager.getConnection(</w:t>
       </w:r>
@@ -5495,7 +5188,7 @@
           <w:sz w:val="20"/>
           <w:szCs w:val="20"/>
           <w:u w:val="single"/>
-          <w:lang w:eastAsia="en-US"/>
+          <w:lang w:val="en-US" w:eastAsia="en-US"/>
         </w:rPr>
         <w:t>DBConnectionManager.java:33</w:t>
       </w:r>
@@ -5505,7 +5198,7 @@
           <w:color w:val="000000"/>
           <w:sz w:val="20"/>
           <w:szCs w:val="20"/>
-          <w:lang w:eastAsia="en-US"/>
+          <w:lang w:val="en-US" w:eastAsia="en-US"/>
         </w:rPr>
         <w:t>)</w:t>
       </w:r>
@@ -5517,7 +5210,7 @@
           <w:color w:val="000000"/>
           <w:sz w:val="20"/>
           <w:szCs w:val="20"/>
-          <w:lang w:eastAsia="en-US"/>
+          <w:lang w:val="en-US" w:eastAsia="en-US"/>
         </w:rPr>
         <w:tab/>
       </w:r>
